--- a/Android_project_Milestones/Milestone4.docx
+++ b/Android_project_Milestones/Milestone4.docx
@@ -21,7 +21,29 @@
           <w:sz w:val="24"/>
           <w:sz-cs w:val="24"/>
         </w:rPr>
-        <w:t xml:space="preserve">The app is a simple game app which lets the user see a sentence</w:t>
+        <w:t xml:space="preserve">The app is a simple game app which tests users memory. The user is asked to chose a level of difficulty and then start the game. Once they start, they are showed a sentence in English. They have to read and remember the sentence they saw. Once they are ready, they can go ahead and hide the sentence and type it out as identical as they remember. </w:t>
+      </w:r>
+    </w:p>
+    <w:p>
+      <w:pPr/>
+      <w:r>
+        <w:rPr>
+          <w:rFonts w:ascii="Times" w:hAnsi="Times" w:cs="Times"/>
+          <w:sz w:val="24"/>
+          <w:sz-cs w:val="24"/>
+        </w:rPr>
+        <w:t xml:space="preserve">The most challenging part I found in the project is the auto layout! I redid the auto layout many times from scratch. But I think I had to do it many times because I did not have a very strong grip over the constrain concepts in android when I started out. Another area I struggled with is saving the states of the button when the user changes orientation. </w:t>
+      </w:r>
+    </w:p>
+    <w:p>
+      <w:pPr/>
+      <w:r>
+        <w:rPr>
+          <w:rFonts w:ascii="Times" w:hAnsi="Times" w:cs="Times"/>
+          <w:sz w:val="24"/>
+          <w:sz-cs w:val="24"/>
+        </w:rPr>
+        <w:t xml:space="preserve">If I would do this app again, I would do the layout after I have a clear picture about how I want to design my activity.</w:t>
       </w:r>
     </w:p>
     <w:p>
@@ -33,50 +55,6 @@
           <w:sz-cs w:val="24"/>
         </w:rPr>
         <w:t xml:space="preserve"/>
-      </w:r>
-    </w:p>
-    <w:p>
-      <w:pPr/>
-      <w:r>
-        <w:rPr>
-          <w:rFonts w:ascii="Times" w:hAnsi="Times" w:cs="Times"/>
-          <w:sz w:val="24"/>
-          <w:sz-cs w:val="24"/>
-        </w:rPr>
-        <w:t xml:space="preserve">The app was simple task tracker. It had a table view as the main to-do list. The user can add and delete tasks form the list. When the user adds some tasks, new View controller. This new view controller has multiple fields to enter the details for the new task created.  The user can choose to cancel and go back to the main page at any point. To save the new task created, the user has to hit the save button. The new task, once saved will pop up in the list in the home page.</w:t>
-      </w:r>
-    </w:p>
-    <w:p>
-      <w:pPr/>
-      <w:r>
-        <w:rPr>
-          <w:rFonts w:ascii="Times" w:hAnsi="Times" w:cs="Times"/>
-          <w:sz w:val="24"/>
-          <w:sz-cs w:val="24"/>
-        </w:rPr>
-        <w:t xml:space="preserve">Configuring some of the items in the edit page were easy; the alert actions, text field. The difficult part was passing the data back from the edit page to the home page. Also the table View was a challenge in the beginning.  Also integrating the text field and the picker view was a challenge.</w:t>
-      </w:r>
-    </w:p>
-    <w:p>
-      <w:pPr/>
-      <w:r>
-        <w:rPr>
-          <w:rFonts w:ascii="Times" w:hAnsi="Times" w:cs="Times"/>
-          <w:sz w:val="24"/>
-          <w:sz-cs w:val="24"/>
-        </w:rPr>
-        <w:t xml:space="preserve">The overall experience was nice and there is nothing that I would like to change in the design. I just wished I could have done more like persisting the data and making a calendar interface.</w:t>
-      </w:r>
-    </w:p>
-    <w:p>
-      <w:pPr/>
-      <w:r>
-        <w:rPr>
-          <w:rFonts w:ascii="Times" w:hAnsi="Times" w:cs="Times"/>
-          <w:sz w:val="24"/>
-          <w:sz-cs w:val="24"/>
-        </w:rPr>
-        <w:t xml:space="preserve">  </w:t>
       </w:r>
     </w:p>
     <w:p>

--- a/Android_project_Milestones/Milestone4.docx
+++ b/Android_project_Milestones/Milestone4.docx
@@ -21,7 +21,18 @@
           <w:sz w:val="24"/>
           <w:sz-cs w:val="24"/>
         </w:rPr>
-        <w:t xml:space="preserve">The app is a simple game app which tests users memory. The user is asked to chose a level of difficulty and then start the game. Once they start, they are showed a sentence in English. They have to read and remember the sentence they saw. Once they are ready, they can go ahead and hide the sentence and type it out as identical as they remember. </w:t>
+        <w:t xml:space="preserve">The app is a simple game app which tests users memory. The user is asked to chose a level of difficulty and then start the game. Once they start, they are showed a sentence in English. They have to read and remember the sentence they saw. Once they are ready, they can go ahead and hide the sentence and type it out as identical as they remember. An internal timer tracks the time the user took to type out the sentence and displays along with the result after the user is ready to submit what they just types in.</w:t>
+      </w:r>
+    </w:p>
+    <w:p>
+      <w:pPr/>
+      <w:r>
+        <w:rPr>
+          <w:rFonts w:ascii="Times" w:hAnsi="Times" w:cs="Times"/>
+          <w:sz w:val="24"/>
+          <w:sz-cs w:val="24"/>
+        </w:rPr>
+        <w:t xml:space="preserve"/>
       </w:r>
     </w:p>
     <w:p>
@@ -43,7 +54,7 @@
           <w:sz w:val="24"/>
           <w:sz-cs w:val="24"/>
         </w:rPr>
-        <w:t xml:space="preserve">If I would do this app again, I would do the layout after I have a clear picture about how I want to design my activity.</w:t>
+        <w:t xml:space="preserve">If I would do this app again, I would do the layout after I have a clear picture about how I want to design my activity. Also I would read up more about the internal timers before starting to implement them. </w:t>
       </w:r>
     </w:p>
     <w:p>
